--- a/01_KHOA_LUAN_TN_DOCUMENT/7. DESIGN DATABASE/DatabaseDesign_v1.0.docx
+++ b/01_KHOA_LUAN_TN_DOCUMENT/7. DESIGN DATABASE/DatabaseDesign_v1.0.docx
@@ -87,7 +87,7 @@
               </wp:anchor>
             </w:drawing>
           </mc:Choice>
-          <mc:Fallback xmlns:w16se="http://schemas.microsoft.com/office/word/2015/wordml/symex" xmlns:w16="http://schemas.microsoft.com/office/word/2018/wordml" xmlns:w16cid="http://schemas.microsoft.com/office/word/2016/wordml/cid" xmlns:w16cex="http://schemas.microsoft.com/office/word/2018/wordml/cex" xmlns:w15="http://schemas.microsoft.com/office/word/2012/wordml" xmlns:am3d="http://schemas.microsoft.com/office/drawing/2017/model3d" xmlns:aink="http://schemas.microsoft.com/office/drawing/2016/ink" xmlns:cx8="http://schemas.microsoft.com/office/drawing/2016/5/14/chartex" xmlns:cx7="http://schemas.microsoft.com/office/drawing/2016/5/13/chartex" xmlns:cx6="http://schemas.microsoft.com/office/drawing/2016/5/12/chartex" xmlns:cx5="http://schemas.microsoft.com/office/drawing/2016/5/11/chartex" xmlns:cx4="http://schemas.microsoft.com/office/drawing/2016/5/10/chartex" xmlns:cx3="http://schemas.microsoft.com/office/drawing/2016/5/9/chartex" xmlns:cx2="http://schemas.microsoft.com/office/drawing/2015/10/21/chartex" xmlns:cx1="http://schemas.microsoft.com/office/drawing/2015/9/8/chartex" xmlns:cx="http://schemas.microsoft.com/office/drawing/2014/chartex">
+          <mc:Fallback xmlns:cx="http://schemas.microsoft.com/office/drawing/2014/chartex" xmlns:cx1="http://schemas.microsoft.com/office/drawing/2015/9/8/chartex" xmlns:cx2="http://schemas.microsoft.com/office/drawing/2015/10/21/chartex" xmlns:cx3="http://schemas.microsoft.com/office/drawing/2016/5/9/chartex" xmlns:cx4="http://schemas.microsoft.com/office/drawing/2016/5/10/chartex" xmlns:cx5="http://schemas.microsoft.com/office/drawing/2016/5/11/chartex" xmlns:cx6="http://schemas.microsoft.com/office/drawing/2016/5/12/chartex" xmlns:cx7="http://schemas.microsoft.com/office/drawing/2016/5/13/chartex" xmlns:cx8="http://schemas.microsoft.com/office/drawing/2016/5/14/chartex" xmlns:aink="http://schemas.microsoft.com/office/drawing/2016/ink" xmlns:am3d="http://schemas.microsoft.com/office/drawing/2017/model3d" xmlns:w15="http://schemas.microsoft.com/office/word/2012/wordml" xmlns:w16cex="http://schemas.microsoft.com/office/word/2018/wordml/cex" xmlns:w16cid="http://schemas.microsoft.com/office/word/2016/wordml/cid" xmlns:w16="http://schemas.microsoft.com/office/word/2018/wordml" xmlns:w16se="http://schemas.microsoft.com/office/word/2015/wordml/symex">
             <w:pict>
               <v:rect w14:anchorId="12831A67" id="Rectangle 5" o:spid="_x0000_s1026" style="position:absolute;margin-left:-3.7pt;margin-top:-29.1pt;width:508.1pt;height:736.35pt;z-index:251660800;visibility:visible;mso-wrap-style:square;mso-width-percent:0;mso-height-percent:0;mso-wrap-distance-left:9pt;mso-wrap-distance-top:0;mso-wrap-distance-right:9pt;mso-wrap-distance-bottom:0;mso-position-horizontal:absolute;mso-position-horizontal-relative:text;mso-position-vertical:absolute;mso-position-vertical-relative:text;mso-width-percent:0;mso-height-percent:0;mso-width-relative:margin;mso-height-relative:margin;v-text-anchor:middle" o:gfxdata="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" filled="f" strokecolor="black [3213]" strokeweight="5pt">
                 <v:stroke linestyle="thinThick"/>
@@ -422,7 +422,7 @@
               </wp:anchor>
             </w:drawing>
           </mc:Choice>
-          <mc:Fallback xmlns:w16se="http://schemas.microsoft.com/office/word/2015/wordml/symex" xmlns:w16="http://schemas.microsoft.com/office/word/2018/wordml" xmlns:w16cid="http://schemas.microsoft.com/office/word/2016/wordml/cid" xmlns:w16cex="http://schemas.microsoft.com/office/word/2018/wordml/cex" xmlns:w15="http://schemas.microsoft.com/office/word/2012/wordml" xmlns:am3d="http://schemas.microsoft.com/office/drawing/2017/model3d" xmlns:aink="http://schemas.microsoft.com/office/drawing/2016/ink" xmlns:cx8="http://schemas.microsoft.com/office/drawing/2016/5/14/chartex" xmlns:cx7="http://schemas.microsoft.com/office/drawing/2016/5/13/chartex" xmlns:cx6="http://schemas.microsoft.com/office/drawing/2016/5/12/chartex" xmlns:cx5="http://schemas.microsoft.com/office/drawing/2016/5/11/chartex" xmlns:cx4="http://schemas.microsoft.com/office/drawing/2016/5/10/chartex" xmlns:cx3="http://schemas.microsoft.com/office/drawing/2016/5/9/chartex" xmlns:cx2="http://schemas.microsoft.com/office/drawing/2015/10/21/chartex" xmlns:cx1="http://schemas.microsoft.com/office/drawing/2015/9/8/chartex" xmlns:cx="http://schemas.microsoft.com/office/drawing/2014/chartex">
+          <mc:Fallback xmlns:cx="http://schemas.microsoft.com/office/drawing/2014/chartex" xmlns:cx1="http://schemas.microsoft.com/office/drawing/2015/9/8/chartex" xmlns:cx2="http://schemas.microsoft.com/office/drawing/2015/10/21/chartex" xmlns:cx3="http://schemas.microsoft.com/office/drawing/2016/5/9/chartex" xmlns:cx4="http://schemas.microsoft.com/office/drawing/2016/5/10/chartex" xmlns:cx5="http://schemas.microsoft.com/office/drawing/2016/5/11/chartex" xmlns:cx6="http://schemas.microsoft.com/office/drawing/2016/5/12/chartex" xmlns:cx7="http://schemas.microsoft.com/office/drawing/2016/5/13/chartex" xmlns:cx8="http://schemas.microsoft.com/office/drawing/2016/5/14/chartex" xmlns:aink="http://schemas.microsoft.com/office/drawing/2016/ink" xmlns:am3d="http://schemas.microsoft.com/office/drawing/2017/model3d" xmlns:w15="http://schemas.microsoft.com/office/word/2012/wordml" xmlns:w16cex="http://schemas.microsoft.com/office/word/2018/wordml/cex" xmlns:w16cid="http://schemas.microsoft.com/office/word/2016/wordml/cid" xmlns:w16="http://schemas.microsoft.com/office/word/2018/wordml" xmlns:w16se="http://schemas.microsoft.com/office/word/2015/wordml/symex">
             <w:pict>
               <v:line w14:anchorId="72C0BE0C" id="Straight Connector 7" o:spid="_x0000_s1026" style="position:absolute;z-index:251665920;visibility:visible;mso-wrap-style:square;mso-width-percent:0;mso-height-percent:0;mso-wrap-distance-left:9pt;mso-wrap-distance-top:0;mso-wrap-distance-right:9pt;mso-wrap-distance-bottom:0;mso-position-horizontal:absolute;mso-position-horizontal-relative:text;mso-position-vertical:absolute;mso-position-vertical-relative:text;mso-width-percent:0;mso-height-percent:0;mso-width-relative:page;mso-height-relative:page" from="18pt,3.2pt" to="486.75pt,3.2pt" o:gfxdata="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" strokecolor="#7f7f7f [1612]" strokeweight="1.5pt"/>
             </w:pict>
@@ -453,8 +453,6 @@
         </w:rPr>
         <w:t>1</w:t>
       </w:r>
-      <w:bookmarkStart w:id="10" w:name="_GoBack"/>
-      <w:bookmarkEnd w:id="10"/>
     </w:p>
     <w:p>
       <w:pPr>
@@ -953,7 +951,7 @@
               </wp:anchor>
             </w:drawing>
           </mc:Choice>
-          <mc:Fallback xmlns:w16se="http://schemas.microsoft.com/office/word/2015/wordml/symex" xmlns:w16="http://schemas.microsoft.com/office/word/2018/wordml" xmlns:w16cid="http://schemas.microsoft.com/office/word/2016/wordml/cid" xmlns:w16cex="http://schemas.microsoft.com/office/word/2018/wordml/cex" xmlns:w15="http://schemas.microsoft.com/office/word/2012/wordml" xmlns:am3d="http://schemas.microsoft.com/office/drawing/2017/model3d" xmlns:aink="http://schemas.microsoft.com/office/drawing/2016/ink" xmlns:cx8="http://schemas.microsoft.com/office/drawing/2016/5/14/chartex" xmlns:cx7="http://schemas.microsoft.com/office/drawing/2016/5/13/chartex" xmlns:cx6="http://schemas.microsoft.com/office/drawing/2016/5/12/chartex" xmlns:cx5="http://schemas.microsoft.com/office/drawing/2016/5/11/chartex" xmlns:cx4="http://schemas.microsoft.com/office/drawing/2016/5/10/chartex" xmlns:cx3="http://schemas.microsoft.com/office/drawing/2016/5/9/chartex" xmlns:cx2="http://schemas.microsoft.com/office/drawing/2015/10/21/chartex" xmlns:cx1="http://schemas.microsoft.com/office/drawing/2015/9/8/chartex" xmlns:cx="http://schemas.microsoft.com/office/drawing/2014/chartex">
+          <mc:Fallback xmlns:cx="http://schemas.microsoft.com/office/drawing/2014/chartex" xmlns:cx1="http://schemas.microsoft.com/office/drawing/2015/9/8/chartex" xmlns:cx2="http://schemas.microsoft.com/office/drawing/2015/10/21/chartex" xmlns:cx3="http://schemas.microsoft.com/office/drawing/2016/5/9/chartex" xmlns:cx4="http://schemas.microsoft.com/office/drawing/2016/5/10/chartex" xmlns:cx5="http://schemas.microsoft.com/office/drawing/2016/5/11/chartex" xmlns:cx6="http://schemas.microsoft.com/office/drawing/2016/5/12/chartex" xmlns:cx7="http://schemas.microsoft.com/office/drawing/2016/5/13/chartex" xmlns:cx8="http://schemas.microsoft.com/office/drawing/2016/5/14/chartex" xmlns:aink="http://schemas.microsoft.com/office/drawing/2016/ink" xmlns:am3d="http://schemas.microsoft.com/office/drawing/2017/model3d" xmlns:w15="http://schemas.microsoft.com/office/word/2012/wordml" xmlns:w16cex="http://schemas.microsoft.com/office/word/2018/wordml/cex" xmlns:w16cid="http://schemas.microsoft.com/office/word/2016/wordml/cid" xmlns:w16="http://schemas.microsoft.com/office/word/2018/wordml" xmlns:w16se="http://schemas.microsoft.com/office/word/2015/wordml/symex">
             <w:pict>
               <v:line w14:anchorId="4AFEF090" id="Straight Connector 81" o:spid="_x0000_s1026" style="position:absolute;flip:y;z-index:251662848;visibility:visible;mso-wrap-style:square;mso-width-percent:0;mso-height-percent:0;mso-wrap-distance-left:9pt;mso-wrap-distance-top:0;mso-wrap-distance-right:9pt;mso-wrap-distance-bottom:0;mso-position-horizontal:absolute;mso-position-horizontal-relative:margin;mso-position-vertical:absolute;mso-position-vertical-relative:text;mso-width-percent:0;mso-height-percent:0;mso-width-relative:margin;mso-height-relative:margin" from="13.45pt,29.7pt" to="478.9pt,29.7pt" o:gfxdata="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" strokecolor="black [3200]" strokeweight=".5pt">
                 <v:stroke joinstyle="miter"/>
@@ -1236,7 +1234,7 @@
                 <w:szCs w:val="26"/>
               </w:rPr>
             </w:pPr>
-            <w:bookmarkStart w:id="11" w:name="_Hlk477774156"/>
+            <w:bookmarkStart w:id="10" w:name="_Hlk477774156"/>
             <w:r>
               <w:rPr>
                 <w:b/>
@@ -1371,7 +1369,7 @@
           </w:p>
         </w:tc>
       </w:tr>
-      <w:bookmarkEnd w:id="11"/>
+      <w:bookmarkEnd w:id="10"/>
       <w:tr>
         <w:tc>
           <w:tcPr>
@@ -1509,8 +1507,8 @@
               </w:rPr>
               <w:t xml:space="preserve"> </w:t>
             </w:r>
-            <w:bookmarkStart w:id="12" w:name="OLE_LINK19"/>
-            <w:bookmarkStart w:id="13" w:name="OLE_LINK20"/>
+            <w:bookmarkStart w:id="11" w:name="OLE_LINK19"/>
+            <w:bookmarkStart w:id="12" w:name="OLE_LINK20"/>
             <w:r>
               <w:rPr>
                 <w:bCs/>
@@ -1565,8 +1563,8 @@
               </w:rPr>
               <w:t xml:space="preserve"> Phone: </w:t>
             </w:r>
+            <w:bookmarkEnd w:id="11"/>
             <w:bookmarkEnd w:id="12"/>
-            <w:bookmarkEnd w:id="13"/>
             <w:r>
               <w:rPr>
                 <w:bCs/>
@@ -1642,8 +1640,8 @@
                 <w:szCs w:val="26"/>
               </w:rPr>
             </w:pPr>
-            <w:bookmarkStart w:id="14" w:name="OLE_LINK21"/>
-            <w:bookmarkStart w:id="15" w:name="OLE_LINK22"/>
+            <w:bookmarkStart w:id="13" w:name="OLE_LINK21"/>
+            <w:bookmarkStart w:id="14" w:name="OLE_LINK22"/>
             <w:r>
               <w:rPr>
                 <w:bCs/>
@@ -1651,8 +1649,8 @@
               </w:rPr>
               <w:t xml:space="preserve"> </w:t>
             </w:r>
+            <w:bookmarkEnd w:id="13"/>
             <w:bookmarkEnd w:id="14"/>
-            <w:bookmarkEnd w:id="15"/>
             <w:r>
               <w:rPr>
                 <w:bCs/>
@@ -1693,7 +1691,7 @@
                 <w:szCs w:val="26"/>
               </w:rPr>
             </w:pPr>
-            <w:bookmarkStart w:id="16" w:name="_Hlk477774307"/>
+            <w:bookmarkStart w:id="15" w:name="_Hlk477774307"/>
             <w:r>
               <w:rPr>
                 <w:b/>
@@ -1827,8 +1825,8 @@
                 <w:szCs w:val="26"/>
               </w:rPr>
             </w:pPr>
-            <w:bookmarkStart w:id="17" w:name="OLE_LINK30"/>
-            <w:bookmarkStart w:id="18" w:name="OLE_LINK33"/>
+            <w:bookmarkStart w:id="16" w:name="OLE_LINK30"/>
+            <w:bookmarkStart w:id="17" w:name="OLE_LINK33"/>
           </w:p>
           <w:p>
             <w:pPr>
@@ -1849,8 +1847,8 @@
               <w:t>0989494921</w:t>
             </w:r>
           </w:p>
+          <w:bookmarkEnd w:id="16"/>
           <w:bookmarkEnd w:id="17"/>
-          <w:bookmarkEnd w:id="18"/>
           <w:p>
             <w:pPr>
               <w:keepNext/>
@@ -1896,9 +1894,9 @@
                 <w:szCs w:val="26"/>
               </w:rPr>
             </w:pPr>
-            <w:bookmarkStart w:id="19" w:name="_Hlk477774455"/>
-            <w:bookmarkStart w:id="20" w:name="_Hlk477774395"/>
-            <w:bookmarkEnd w:id="16"/>
+            <w:bookmarkStart w:id="18" w:name="_Hlk477774455"/>
+            <w:bookmarkStart w:id="19" w:name="_Hlk477774395"/>
+            <w:bookmarkEnd w:id="15"/>
             <w:r>
               <w:rPr>
                 <w:b/>
@@ -2021,7 +2019,7 @@
           </w:p>
         </w:tc>
       </w:tr>
-      <w:bookmarkEnd w:id="19"/>
+      <w:bookmarkEnd w:id="18"/>
       <w:tr>
         <w:trPr>
           <w:trHeight w:val="1152"/>
@@ -2294,7 +2292,7 @@
           </w:p>
         </w:tc>
       </w:tr>
-      <w:bookmarkEnd w:id="20"/>
+      <w:bookmarkEnd w:id="19"/>
     </w:tbl>
     <w:p>
       <w:pPr>
@@ -5723,8 +5721,8 @@
         </w:rPr>
         <w:br w:type="page"/>
       </w:r>
-      <w:bookmarkStart w:id="21" w:name="_Toc24296504"/>
-      <w:bookmarkStart w:id="22" w:name="_Toc40546445"/>
+      <w:bookmarkStart w:id="20" w:name="_Toc24296504"/>
+      <w:bookmarkStart w:id="21" w:name="_Toc40546445"/>
       <w:r>
         <w:rPr>
           <w:b/>
@@ -5734,8 +5732,8 @@
         <w:lastRenderedPageBreak/>
         <w:t>GIỚI THIỆU</w:t>
       </w:r>
+      <w:bookmarkEnd w:id="20"/>
       <w:bookmarkEnd w:id="21"/>
-      <w:bookmarkEnd w:id="22"/>
     </w:p>
     <w:p>
       <w:pPr>
@@ -5773,8 +5771,8 @@
           <w:szCs w:val="28"/>
         </w:rPr>
       </w:pPr>
-      <w:bookmarkStart w:id="23" w:name="_Toc24296505"/>
-      <w:bookmarkStart w:id="24" w:name="_Toc40546446"/>
+      <w:bookmarkStart w:id="22" w:name="_Toc24296505"/>
+      <w:bookmarkStart w:id="23" w:name="_Toc40546446"/>
       <w:r>
         <w:rPr>
           <w:b/>
@@ -5783,8 +5781,8 @@
         </w:rPr>
         <w:t>THIẾT KẾ CSDL</w:t>
       </w:r>
+      <w:bookmarkEnd w:id="22"/>
       <w:bookmarkEnd w:id="23"/>
-      <w:bookmarkEnd w:id="24"/>
     </w:p>
     <w:p>
       <w:pPr>
@@ -5806,8 +5804,8 @@
           <w:szCs w:val="26"/>
         </w:rPr>
       </w:pPr>
-      <w:bookmarkStart w:id="25" w:name="_Toc24296506"/>
-      <w:bookmarkStart w:id="26" w:name="_Toc40546447"/>
+      <w:bookmarkStart w:id="24" w:name="_Toc24296506"/>
+      <w:bookmarkStart w:id="25" w:name="_Toc40546447"/>
       <w:r>
         <w:rPr>
           <w:b/>
@@ -5816,13 +5814,14 @@
         </w:rPr>
         <w:t>THIẾT KẾ CSDL</w:t>
       </w:r>
+      <w:bookmarkEnd w:id="24"/>
       <w:bookmarkEnd w:id="25"/>
-      <w:bookmarkEnd w:id="26"/>
     </w:p>
     <w:p>
       <w:pPr>
         <w:jc w:val="center"/>
       </w:pPr>
+      <w:bookmarkStart w:id="26" w:name="_GoBack"/>
       <w:r>
         <w:rPr>
           <w:noProof/>
@@ -5863,6 +5862,7 @@
           </wp:inline>
         </w:drawing>
       </w:r>
+      <w:bookmarkEnd w:id="26"/>
     </w:p>
     <w:p>
       <w:pPr>
@@ -16299,12 +16299,12 @@
         <w:tblLook w:val="04A0" w:firstRow="1" w:lastRow="0" w:firstColumn="1" w:lastColumn="0" w:noHBand="0" w:noVBand="1"/>
       </w:tblPr>
       <w:tblGrid>
-        <w:gridCol w:w="1085"/>
-        <w:gridCol w:w="2087"/>
-        <w:gridCol w:w="729"/>
-        <w:gridCol w:w="632"/>
-        <w:gridCol w:w="959"/>
-        <w:gridCol w:w="3711"/>
+        <w:gridCol w:w="1084"/>
+        <w:gridCol w:w="1768"/>
+        <w:gridCol w:w="936"/>
+        <w:gridCol w:w="895"/>
+        <w:gridCol w:w="1421"/>
+        <w:gridCol w:w="3099"/>
       </w:tblGrid>
       <w:tr>
         <w:trPr>
@@ -16338,8 +16338,8 @@
                 <w:b/>
                 <w:bCs/>
                 <w:color w:val="000000"/>
-                <w:sz w:val="18"/>
-                <w:szCs w:val="18"/>
+                <w:sz w:val="26"/>
+                <w:szCs w:val="26"/>
               </w:rPr>
             </w:pPr>
             <w:r>
@@ -16347,8 +16347,8 @@
                 <w:b/>
                 <w:bCs/>
                 <w:color w:val="000000"/>
-                <w:sz w:val="18"/>
-                <w:szCs w:val="18"/>
+                <w:sz w:val="26"/>
+                <w:szCs w:val="26"/>
               </w:rPr>
               <w:t>Field</w:t>
             </w:r>
@@ -16381,8 +16381,8 @@
                 <w:b/>
                 <w:bCs/>
                 <w:color w:val="000000"/>
-                <w:sz w:val="18"/>
-                <w:szCs w:val="18"/>
+                <w:sz w:val="26"/>
+                <w:szCs w:val="26"/>
               </w:rPr>
             </w:pPr>
             <w:r>
@@ -16390,8 +16390,8 @@
                 <w:b/>
                 <w:bCs/>
                 <w:color w:val="000000"/>
-                <w:sz w:val="18"/>
-                <w:szCs w:val="18"/>
+                <w:sz w:val="26"/>
+                <w:szCs w:val="26"/>
               </w:rPr>
               <w:t>Type</w:t>
             </w:r>
@@ -16424,8 +16424,8 @@
                 <w:b/>
                 <w:bCs/>
                 <w:color w:val="000000"/>
-                <w:sz w:val="18"/>
-                <w:szCs w:val="18"/>
+                <w:sz w:val="26"/>
+                <w:szCs w:val="26"/>
               </w:rPr>
             </w:pPr>
             <w:r>
@@ -16433,8 +16433,8 @@
                 <w:b/>
                 <w:bCs/>
                 <w:color w:val="000000"/>
-                <w:sz w:val="18"/>
-                <w:szCs w:val="18"/>
+                <w:sz w:val="26"/>
+                <w:szCs w:val="26"/>
               </w:rPr>
               <w:t>Null</w:t>
             </w:r>
@@ -16467,8 +16467,8 @@
                 <w:b/>
                 <w:bCs/>
                 <w:color w:val="000000"/>
-                <w:sz w:val="18"/>
-                <w:szCs w:val="18"/>
+                <w:sz w:val="26"/>
+                <w:szCs w:val="26"/>
               </w:rPr>
             </w:pPr>
             <w:r>
@@ -16476,8 +16476,8 @@
                 <w:b/>
                 <w:bCs/>
                 <w:color w:val="000000"/>
-                <w:sz w:val="18"/>
-                <w:szCs w:val="18"/>
+                <w:sz w:val="26"/>
+                <w:szCs w:val="26"/>
               </w:rPr>
               <w:t>Key</w:t>
             </w:r>
@@ -16510,8 +16510,8 @@
                 <w:b/>
                 <w:bCs/>
                 <w:color w:val="000000"/>
-                <w:sz w:val="18"/>
-                <w:szCs w:val="18"/>
+                <w:sz w:val="26"/>
+                <w:szCs w:val="26"/>
               </w:rPr>
             </w:pPr>
             <w:r>
@@ -16519,8 +16519,8 @@
                 <w:b/>
                 <w:bCs/>
                 <w:color w:val="000000"/>
-                <w:sz w:val="18"/>
-                <w:szCs w:val="18"/>
+                <w:sz w:val="26"/>
+                <w:szCs w:val="26"/>
               </w:rPr>
               <w:t>Default</w:t>
             </w:r>
@@ -16553,8 +16553,8 @@
                 <w:b/>
                 <w:bCs/>
                 <w:color w:val="000000"/>
-                <w:sz w:val="18"/>
-                <w:szCs w:val="18"/>
+                <w:sz w:val="26"/>
+                <w:szCs w:val="26"/>
               </w:rPr>
             </w:pPr>
             <w:r>
@@ -16562,8 +16562,8 @@
                 <w:b/>
                 <w:bCs/>
                 <w:color w:val="000000"/>
-                <w:sz w:val="18"/>
-                <w:szCs w:val="18"/>
+                <w:sz w:val="26"/>
+                <w:szCs w:val="26"/>
               </w:rPr>
               <w:t>Extra</w:t>
             </w:r>
@@ -16598,7 +16598,7 @@
               <w:spacing w:after="180"/>
               <w:rPr>
                 <w:color w:val="000000"/>
-                <w:sz w:val="36"/>
+                <w:sz w:val="26"/>
                 <w:szCs w:val="26"/>
                 <w:vertAlign w:val="subscript"/>
               </w:rPr>
@@ -16606,7 +16606,7 @@
             <w:r>
               <w:rPr>
                 <w:color w:val="000000"/>
-                <w:sz w:val="36"/>
+                <w:sz w:val="26"/>
                 <w:szCs w:val="26"/>
                 <w:vertAlign w:val="subscript"/>
               </w:rPr>
@@ -16638,7 +16638,7 @@
               <w:spacing w:after="180"/>
               <w:rPr>
                 <w:color w:val="000000"/>
-                <w:sz w:val="36"/>
+                <w:sz w:val="26"/>
                 <w:szCs w:val="26"/>
                 <w:vertAlign w:val="subscript"/>
               </w:rPr>
@@ -16646,7 +16646,7 @@
             <w:r>
               <w:rPr>
                 <w:color w:val="000000"/>
-                <w:sz w:val="36"/>
+                <w:sz w:val="26"/>
                 <w:szCs w:val="26"/>
                 <w:vertAlign w:val="subscript"/>
               </w:rPr>
@@ -16678,7 +16678,7 @@
               <w:spacing w:after="180"/>
               <w:rPr>
                 <w:color w:val="000000"/>
-                <w:sz w:val="36"/>
+                <w:sz w:val="26"/>
                 <w:szCs w:val="26"/>
                 <w:vertAlign w:val="subscript"/>
               </w:rPr>
@@ -16686,7 +16686,7 @@
             <w:r>
               <w:rPr>
                 <w:color w:val="000000"/>
-                <w:sz w:val="36"/>
+                <w:sz w:val="26"/>
                 <w:szCs w:val="26"/>
                 <w:vertAlign w:val="subscript"/>
               </w:rPr>
@@ -16718,7 +16718,7 @@
               <w:spacing w:after="180"/>
               <w:rPr>
                 <w:color w:val="000000"/>
-                <w:sz w:val="36"/>
+                <w:sz w:val="26"/>
                 <w:szCs w:val="26"/>
                 <w:vertAlign w:val="subscript"/>
               </w:rPr>
@@ -16726,7 +16726,7 @@
             <w:r>
               <w:rPr>
                 <w:color w:val="000000"/>
-                <w:sz w:val="36"/>
+                <w:sz w:val="26"/>
                 <w:szCs w:val="26"/>
                 <w:vertAlign w:val="subscript"/>
               </w:rPr>
@@ -16760,7 +16760,7 @@
                 <w:i/>
                 <w:iCs/>
                 <w:color w:val="7D7D7D"/>
-                <w:sz w:val="36"/>
+                <w:sz w:val="26"/>
                 <w:szCs w:val="26"/>
                 <w:vertAlign w:val="subscript"/>
               </w:rPr>
@@ -16770,7 +16770,7 @@
                 <w:i/>
                 <w:iCs/>
                 <w:color w:val="7D7D7D"/>
-                <w:sz w:val="36"/>
+                <w:sz w:val="26"/>
                 <w:szCs w:val="26"/>
                 <w:vertAlign w:val="subscript"/>
               </w:rPr>
@@ -16802,7 +16802,7 @@
               <w:spacing w:after="180"/>
               <w:rPr>
                 <w:color w:val="000000"/>
-                <w:sz w:val="36"/>
+                <w:sz w:val="26"/>
                 <w:szCs w:val="26"/>
                 <w:vertAlign w:val="subscript"/>
               </w:rPr>
@@ -16810,7 +16810,7 @@
             <w:r>
               <w:rPr>
                 <w:color w:val="000000"/>
-                <w:sz w:val="36"/>
+                <w:sz w:val="26"/>
                 <w:szCs w:val="26"/>
                 <w:vertAlign w:val="subscript"/>
               </w:rPr>
@@ -16847,7 +16847,7 @@
               <w:spacing w:after="180"/>
               <w:rPr>
                 <w:color w:val="000000"/>
-                <w:sz w:val="36"/>
+                <w:sz w:val="26"/>
                 <w:szCs w:val="26"/>
                 <w:vertAlign w:val="subscript"/>
               </w:rPr>
@@ -16855,7 +16855,7 @@
             <w:r>
               <w:rPr>
                 <w:color w:val="000000"/>
-                <w:sz w:val="36"/>
+                <w:sz w:val="26"/>
                 <w:szCs w:val="26"/>
                 <w:vertAlign w:val="subscript"/>
               </w:rPr>
@@ -16887,7 +16887,7 @@
               <w:spacing w:after="180"/>
               <w:rPr>
                 <w:color w:val="000000"/>
-                <w:sz w:val="36"/>
+                <w:sz w:val="26"/>
                 <w:szCs w:val="26"/>
                 <w:vertAlign w:val="subscript"/>
               </w:rPr>
@@ -16895,7 +16895,7 @@
             <w:r>
               <w:rPr>
                 <w:color w:val="000000"/>
-                <w:sz w:val="36"/>
+                <w:sz w:val="26"/>
                 <w:szCs w:val="26"/>
                 <w:vertAlign w:val="subscript"/>
               </w:rPr>
@@ -16927,7 +16927,7 @@
               <w:spacing w:after="180"/>
               <w:rPr>
                 <w:color w:val="000000"/>
-                <w:sz w:val="36"/>
+                <w:sz w:val="26"/>
                 <w:szCs w:val="26"/>
                 <w:vertAlign w:val="subscript"/>
               </w:rPr>
@@ -16935,7 +16935,7 @@
             <w:r>
               <w:rPr>
                 <w:color w:val="000000"/>
-                <w:sz w:val="36"/>
+                <w:sz w:val="26"/>
                 <w:szCs w:val="26"/>
                 <w:vertAlign w:val="subscript"/>
               </w:rPr>
@@ -16968,7 +16968,7 @@
               <w:spacing w:after="180"/>
               <w:rPr>
                 <w:color w:val="000000"/>
-                <w:sz w:val="36"/>
+                <w:sz w:val="26"/>
                 <w:szCs w:val="26"/>
                 <w:vertAlign w:val="subscript"/>
               </w:rPr>
@@ -17001,7 +17001,7 @@
                 <w:i/>
                 <w:iCs/>
                 <w:color w:val="7D7D7D"/>
-                <w:sz w:val="36"/>
+                <w:sz w:val="26"/>
                 <w:szCs w:val="26"/>
                 <w:vertAlign w:val="subscript"/>
               </w:rPr>
@@ -17011,7 +17011,7 @@
                 <w:i/>
                 <w:iCs/>
                 <w:color w:val="7D7D7D"/>
-                <w:sz w:val="36"/>
+                <w:sz w:val="26"/>
                 <w:szCs w:val="26"/>
                 <w:vertAlign w:val="subscript"/>
               </w:rPr>
@@ -17046,7 +17046,7 @@
                 <w:i/>
                 <w:iCs/>
                 <w:color w:val="7D7D7D"/>
-                <w:sz w:val="36"/>
+                <w:sz w:val="26"/>
                 <w:szCs w:val="26"/>
                 <w:vertAlign w:val="subscript"/>
               </w:rPr>
@@ -17056,7 +17056,7 @@
                 <w:i/>
                 <w:iCs/>
                 <w:color w:val="7D7D7D"/>
-                <w:sz w:val="36"/>
+                <w:sz w:val="26"/>
                 <w:szCs w:val="26"/>
                 <w:vertAlign w:val="subscript"/>
               </w:rPr>
@@ -17093,7 +17093,7 @@
               <w:spacing w:after="180"/>
               <w:rPr>
                 <w:color w:val="000000"/>
-                <w:sz w:val="36"/>
+                <w:sz w:val="26"/>
                 <w:szCs w:val="26"/>
                 <w:vertAlign w:val="subscript"/>
               </w:rPr>
@@ -17101,7 +17101,7 @@
             <w:r>
               <w:rPr>
                 <w:color w:val="000000"/>
-                <w:sz w:val="36"/>
+                <w:sz w:val="26"/>
                 <w:szCs w:val="26"/>
                 <w:vertAlign w:val="subscript"/>
               </w:rPr>
@@ -17133,7 +17133,7 @@
               <w:spacing w:after="180"/>
               <w:rPr>
                 <w:color w:val="000000"/>
-                <w:sz w:val="36"/>
+                <w:sz w:val="26"/>
                 <w:szCs w:val="26"/>
                 <w:vertAlign w:val="subscript"/>
               </w:rPr>
@@ -17141,7 +17141,7 @@
             <w:r>
               <w:rPr>
                 <w:color w:val="000000"/>
-                <w:sz w:val="36"/>
+                <w:sz w:val="26"/>
                 <w:szCs w:val="26"/>
                 <w:vertAlign w:val="subscript"/>
               </w:rPr>
@@ -17173,7 +17173,7 @@
               <w:spacing w:after="180"/>
               <w:rPr>
                 <w:color w:val="000000"/>
-                <w:sz w:val="36"/>
+                <w:sz w:val="26"/>
                 <w:szCs w:val="26"/>
                 <w:vertAlign w:val="subscript"/>
               </w:rPr>
@@ -17181,7 +17181,7 @@
             <w:r>
               <w:rPr>
                 <w:color w:val="000000"/>
-                <w:sz w:val="36"/>
+                <w:sz w:val="26"/>
                 <w:szCs w:val="26"/>
                 <w:vertAlign w:val="subscript"/>
               </w:rPr>
@@ -17214,7 +17214,7 @@
               <w:spacing w:after="180"/>
               <w:rPr>
                 <w:color w:val="000000"/>
-                <w:sz w:val="36"/>
+                <w:sz w:val="26"/>
                 <w:szCs w:val="26"/>
                 <w:vertAlign w:val="subscript"/>
               </w:rPr>
@@ -17247,7 +17247,7 @@
                 <w:i/>
                 <w:iCs/>
                 <w:color w:val="7D7D7D"/>
-                <w:sz w:val="36"/>
+                <w:sz w:val="26"/>
                 <w:szCs w:val="26"/>
                 <w:vertAlign w:val="subscript"/>
               </w:rPr>
@@ -17257,7 +17257,7 @@
                 <w:i/>
                 <w:iCs/>
                 <w:color w:val="7D7D7D"/>
-                <w:sz w:val="36"/>
+                <w:sz w:val="26"/>
                 <w:szCs w:val="26"/>
                 <w:vertAlign w:val="subscript"/>
               </w:rPr>
@@ -17292,7 +17292,7 @@
                 <w:i/>
                 <w:iCs/>
                 <w:color w:val="7D7D7D"/>
-                <w:sz w:val="36"/>
+                <w:sz w:val="26"/>
                 <w:szCs w:val="26"/>
                 <w:vertAlign w:val="subscript"/>
               </w:rPr>
@@ -17302,7 +17302,7 @@
                 <w:i/>
                 <w:iCs/>
                 <w:color w:val="7D7D7D"/>
-                <w:sz w:val="36"/>
+                <w:sz w:val="26"/>
                 <w:szCs w:val="26"/>
                 <w:vertAlign w:val="subscript"/>
               </w:rPr>
@@ -17339,7 +17339,7 @@
               <w:spacing w:after="180"/>
               <w:rPr>
                 <w:color w:val="000000"/>
-                <w:sz w:val="36"/>
+                <w:sz w:val="26"/>
                 <w:szCs w:val="26"/>
                 <w:vertAlign w:val="subscript"/>
               </w:rPr>
@@ -17347,7 +17347,7 @@
             <w:r>
               <w:rPr>
                 <w:color w:val="000000"/>
-                <w:sz w:val="36"/>
+                <w:sz w:val="26"/>
                 <w:szCs w:val="26"/>
                 <w:vertAlign w:val="subscript"/>
               </w:rPr>
@@ -17379,7 +17379,7 @@
               <w:spacing w:after="180"/>
               <w:rPr>
                 <w:color w:val="000000"/>
-                <w:sz w:val="36"/>
+                <w:sz w:val="26"/>
                 <w:szCs w:val="26"/>
                 <w:vertAlign w:val="subscript"/>
               </w:rPr>
@@ -17387,7 +17387,7 @@
             <w:r>
               <w:rPr>
                 <w:color w:val="000000"/>
-                <w:sz w:val="36"/>
+                <w:sz w:val="26"/>
                 <w:szCs w:val="26"/>
                 <w:vertAlign w:val="subscript"/>
               </w:rPr>
@@ -17419,7 +17419,7 @@
               <w:spacing w:after="180"/>
               <w:rPr>
                 <w:color w:val="000000"/>
-                <w:sz w:val="36"/>
+                <w:sz w:val="26"/>
                 <w:szCs w:val="26"/>
                 <w:vertAlign w:val="subscript"/>
               </w:rPr>
@@ -17427,7 +17427,7 @@
             <w:r>
               <w:rPr>
                 <w:color w:val="000000"/>
-                <w:sz w:val="36"/>
+                <w:sz w:val="26"/>
                 <w:szCs w:val="26"/>
                 <w:vertAlign w:val="subscript"/>
               </w:rPr>
@@ -17460,7 +17460,7 @@
               <w:spacing w:after="180"/>
               <w:rPr>
                 <w:color w:val="000000"/>
-                <w:sz w:val="36"/>
+                <w:sz w:val="26"/>
                 <w:szCs w:val="26"/>
                 <w:vertAlign w:val="subscript"/>
               </w:rPr>
@@ -17493,7 +17493,7 @@
                 <w:i/>
                 <w:iCs/>
                 <w:color w:val="7D7D7D"/>
-                <w:sz w:val="36"/>
+                <w:sz w:val="26"/>
                 <w:szCs w:val="26"/>
                 <w:vertAlign w:val="subscript"/>
               </w:rPr>
@@ -17503,7 +17503,7 @@
                 <w:i/>
                 <w:iCs/>
                 <w:color w:val="7D7D7D"/>
-                <w:sz w:val="36"/>
+                <w:sz w:val="26"/>
                 <w:szCs w:val="26"/>
                 <w:vertAlign w:val="subscript"/>
               </w:rPr>
@@ -17538,7 +17538,7 @@
                 <w:i/>
                 <w:iCs/>
                 <w:color w:val="7D7D7D"/>
-                <w:sz w:val="36"/>
+                <w:sz w:val="26"/>
                 <w:szCs w:val="26"/>
                 <w:vertAlign w:val="subscript"/>
               </w:rPr>
@@ -17548,7 +17548,7 @@
                 <w:i/>
                 <w:iCs/>
                 <w:color w:val="7D7D7D"/>
-                <w:sz w:val="36"/>
+                <w:sz w:val="26"/>
                 <w:szCs w:val="26"/>
                 <w:vertAlign w:val="subscript"/>
               </w:rPr>
@@ -17585,7 +17585,7 @@
               <w:spacing w:after="180"/>
               <w:rPr>
                 <w:color w:val="000000"/>
-                <w:sz w:val="36"/>
+                <w:sz w:val="26"/>
                 <w:szCs w:val="26"/>
                 <w:vertAlign w:val="subscript"/>
               </w:rPr>
@@ -17593,7 +17593,7 @@
             <w:r>
               <w:rPr>
                 <w:color w:val="000000"/>
-                <w:sz w:val="36"/>
+                <w:sz w:val="26"/>
                 <w:szCs w:val="26"/>
                 <w:vertAlign w:val="subscript"/>
               </w:rPr>
@@ -17625,7 +17625,7 @@
               <w:spacing w:after="180"/>
               <w:rPr>
                 <w:color w:val="000000"/>
-                <w:sz w:val="36"/>
+                <w:sz w:val="26"/>
                 <w:szCs w:val="26"/>
                 <w:vertAlign w:val="subscript"/>
               </w:rPr>
@@ -17633,7 +17633,7 @@
             <w:r>
               <w:rPr>
                 <w:color w:val="000000"/>
-                <w:sz w:val="36"/>
+                <w:sz w:val="26"/>
                 <w:szCs w:val="26"/>
                 <w:vertAlign w:val="subscript"/>
               </w:rPr>
@@ -17665,7 +17665,7 @@
               <w:spacing w:after="180"/>
               <w:rPr>
                 <w:color w:val="000000"/>
-                <w:sz w:val="36"/>
+                <w:sz w:val="26"/>
                 <w:szCs w:val="26"/>
                 <w:vertAlign w:val="subscript"/>
               </w:rPr>
@@ -17673,7 +17673,7 @@
             <w:r>
               <w:rPr>
                 <w:color w:val="000000"/>
-                <w:sz w:val="36"/>
+                <w:sz w:val="26"/>
                 <w:szCs w:val="26"/>
                 <w:vertAlign w:val="subscript"/>
               </w:rPr>
@@ -17706,7 +17706,7 @@
               <w:spacing w:after="180"/>
               <w:rPr>
                 <w:color w:val="000000"/>
-                <w:sz w:val="36"/>
+                <w:sz w:val="26"/>
                 <w:szCs w:val="26"/>
                 <w:vertAlign w:val="subscript"/>
               </w:rPr>
@@ -17739,7 +17739,7 @@
                 <w:i/>
                 <w:iCs/>
                 <w:color w:val="7D7D7D"/>
-                <w:sz w:val="36"/>
+                <w:sz w:val="26"/>
                 <w:szCs w:val="26"/>
                 <w:vertAlign w:val="subscript"/>
               </w:rPr>
@@ -17749,7 +17749,7 @@
                 <w:i/>
                 <w:iCs/>
                 <w:color w:val="7D7D7D"/>
-                <w:sz w:val="36"/>
+                <w:sz w:val="26"/>
                 <w:szCs w:val="26"/>
                 <w:vertAlign w:val="subscript"/>
               </w:rPr>
@@ -17784,7 +17784,7 @@
                 <w:i/>
                 <w:iCs/>
                 <w:color w:val="7D7D7D"/>
-                <w:sz w:val="36"/>
+                <w:sz w:val="26"/>
                 <w:szCs w:val="26"/>
                 <w:vertAlign w:val="subscript"/>
               </w:rPr>
@@ -17794,7 +17794,7 @@
                 <w:i/>
                 <w:iCs/>
                 <w:color w:val="7D7D7D"/>
-                <w:sz w:val="36"/>
+                <w:sz w:val="26"/>
                 <w:szCs w:val="26"/>
                 <w:vertAlign w:val="subscript"/>
               </w:rPr>
@@ -17831,7 +17831,7 @@
               <w:spacing w:after="180"/>
               <w:rPr>
                 <w:color w:val="000000"/>
-                <w:sz w:val="36"/>
+                <w:sz w:val="26"/>
                 <w:szCs w:val="26"/>
                 <w:vertAlign w:val="subscript"/>
               </w:rPr>
@@ -17839,7 +17839,7 @@
             <w:r>
               <w:rPr>
                 <w:color w:val="000000"/>
-                <w:sz w:val="36"/>
+                <w:sz w:val="26"/>
                 <w:szCs w:val="26"/>
                 <w:vertAlign w:val="subscript"/>
               </w:rPr>
@@ -17871,7 +17871,7 @@
               <w:spacing w:after="180"/>
               <w:rPr>
                 <w:color w:val="000000"/>
-                <w:sz w:val="36"/>
+                <w:sz w:val="26"/>
                 <w:szCs w:val="26"/>
                 <w:vertAlign w:val="subscript"/>
               </w:rPr>
@@ -17879,7 +17879,7 @@
             <w:r>
               <w:rPr>
                 <w:color w:val="000000"/>
-                <w:sz w:val="36"/>
+                <w:sz w:val="26"/>
                 <w:szCs w:val="26"/>
                 <w:vertAlign w:val="subscript"/>
               </w:rPr>
@@ -17911,7 +17911,7 @@
               <w:spacing w:after="180"/>
               <w:rPr>
                 <w:color w:val="000000"/>
-                <w:sz w:val="36"/>
+                <w:sz w:val="26"/>
                 <w:szCs w:val="26"/>
                 <w:vertAlign w:val="subscript"/>
               </w:rPr>
@@ -17919,7 +17919,7 @@
             <w:r>
               <w:rPr>
                 <w:color w:val="000000"/>
-                <w:sz w:val="36"/>
+                <w:sz w:val="26"/>
                 <w:szCs w:val="26"/>
                 <w:vertAlign w:val="subscript"/>
               </w:rPr>
@@ -17952,7 +17952,7 @@
               <w:spacing w:after="180"/>
               <w:rPr>
                 <w:color w:val="000000"/>
-                <w:sz w:val="36"/>
+                <w:sz w:val="26"/>
                 <w:szCs w:val="26"/>
                 <w:vertAlign w:val="subscript"/>
               </w:rPr>
@@ -17985,7 +17985,7 @@
                 <w:i/>
                 <w:iCs/>
                 <w:color w:val="7D7D7D"/>
-                <w:sz w:val="36"/>
+                <w:sz w:val="26"/>
                 <w:szCs w:val="26"/>
                 <w:vertAlign w:val="subscript"/>
               </w:rPr>
@@ -17995,7 +17995,7 @@
                 <w:i/>
                 <w:iCs/>
                 <w:color w:val="7D7D7D"/>
-                <w:sz w:val="36"/>
+                <w:sz w:val="26"/>
                 <w:szCs w:val="26"/>
                 <w:vertAlign w:val="subscript"/>
               </w:rPr>
@@ -18030,7 +18030,7 @@
                 <w:i/>
                 <w:iCs/>
                 <w:color w:val="7D7D7D"/>
-                <w:sz w:val="36"/>
+                <w:sz w:val="26"/>
                 <w:szCs w:val="26"/>
                 <w:vertAlign w:val="subscript"/>
               </w:rPr>
@@ -18040,7 +18040,7 @@
                 <w:i/>
                 <w:iCs/>
                 <w:color w:val="7D7D7D"/>
-                <w:sz w:val="36"/>
+                <w:sz w:val="26"/>
                 <w:szCs w:val="26"/>
                 <w:vertAlign w:val="subscript"/>
               </w:rPr>
@@ -18077,7 +18077,7 @@
               <w:spacing w:after="180"/>
               <w:rPr>
                 <w:color w:val="000000"/>
-                <w:sz w:val="36"/>
+                <w:sz w:val="26"/>
                 <w:szCs w:val="26"/>
                 <w:vertAlign w:val="subscript"/>
               </w:rPr>
@@ -18085,7 +18085,7 @@
             <w:r>
               <w:rPr>
                 <w:color w:val="000000"/>
-                <w:sz w:val="36"/>
+                <w:sz w:val="26"/>
                 <w:szCs w:val="26"/>
                 <w:vertAlign w:val="subscript"/>
               </w:rPr>
@@ -18117,7 +18117,7 @@
               <w:spacing w:after="180"/>
               <w:rPr>
                 <w:color w:val="000000"/>
-                <w:sz w:val="36"/>
+                <w:sz w:val="26"/>
                 <w:szCs w:val="26"/>
                 <w:vertAlign w:val="subscript"/>
               </w:rPr>
@@ -18125,7 +18125,7 @@
             <w:r>
               <w:rPr>
                 <w:color w:val="000000"/>
-                <w:sz w:val="36"/>
+                <w:sz w:val="26"/>
                 <w:szCs w:val="26"/>
                 <w:vertAlign w:val="subscript"/>
               </w:rPr>
@@ -18157,7 +18157,7 @@
               <w:spacing w:after="180"/>
               <w:rPr>
                 <w:color w:val="000000"/>
-                <w:sz w:val="36"/>
+                <w:sz w:val="26"/>
                 <w:szCs w:val="26"/>
                 <w:vertAlign w:val="subscript"/>
               </w:rPr>
@@ -18165,7 +18165,7 @@
             <w:r>
               <w:rPr>
                 <w:color w:val="000000"/>
-                <w:sz w:val="36"/>
+                <w:sz w:val="26"/>
                 <w:szCs w:val="26"/>
                 <w:vertAlign w:val="subscript"/>
               </w:rPr>
@@ -18198,7 +18198,7 @@
               <w:spacing w:after="180"/>
               <w:rPr>
                 <w:color w:val="000000"/>
-                <w:sz w:val="36"/>
+                <w:sz w:val="26"/>
                 <w:szCs w:val="26"/>
                 <w:vertAlign w:val="subscript"/>
               </w:rPr>
@@ -18231,7 +18231,7 @@
                 <w:i/>
                 <w:iCs/>
                 <w:color w:val="7D7D7D"/>
-                <w:sz w:val="36"/>
+                <w:sz w:val="26"/>
                 <w:szCs w:val="26"/>
                 <w:vertAlign w:val="subscript"/>
               </w:rPr>
@@ -18241,7 +18241,7 @@
                 <w:i/>
                 <w:iCs/>
                 <w:color w:val="7D7D7D"/>
-                <w:sz w:val="36"/>
+                <w:sz w:val="26"/>
                 <w:szCs w:val="26"/>
                 <w:vertAlign w:val="subscript"/>
               </w:rPr>
@@ -18276,7 +18276,7 @@
                 <w:i/>
                 <w:iCs/>
                 <w:color w:val="7D7D7D"/>
-                <w:sz w:val="36"/>
+                <w:sz w:val="26"/>
                 <w:szCs w:val="26"/>
                 <w:vertAlign w:val="subscript"/>
               </w:rPr>
@@ -18286,7 +18286,7 @@
                 <w:i/>
                 <w:iCs/>
                 <w:color w:val="7D7D7D"/>
-                <w:sz w:val="36"/>
+                <w:sz w:val="26"/>
                 <w:szCs w:val="26"/>
                 <w:vertAlign w:val="subscript"/>
               </w:rPr>
@@ -18323,7 +18323,7 @@
               <w:spacing w:after="180"/>
               <w:rPr>
                 <w:color w:val="000000"/>
-                <w:sz w:val="36"/>
+                <w:sz w:val="26"/>
                 <w:szCs w:val="26"/>
                 <w:vertAlign w:val="subscript"/>
               </w:rPr>
@@ -18331,7 +18331,7 @@
             <w:r>
               <w:rPr>
                 <w:color w:val="000000"/>
-                <w:sz w:val="36"/>
+                <w:sz w:val="26"/>
                 <w:szCs w:val="26"/>
                 <w:vertAlign w:val="subscript"/>
               </w:rPr>
@@ -18363,7 +18363,7 @@
               <w:spacing w:after="180"/>
               <w:rPr>
                 <w:color w:val="000000"/>
-                <w:sz w:val="36"/>
+                <w:sz w:val="26"/>
                 <w:szCs w:val="26"/>
                 <w:vertAlign w:val="subscript"/>
               </w:rPr>
@@ -18371,7 +18371,7 @@
             <w:r>
               <w:rPr>
                 <w:color w:val="000000"/>
-                <w:sz w:val="36"/>
+                <w:sz w:val="26"/>
                 <w:szCs w:val="26"/>
                 <w:vertAlign w:val="subscript"/>
               </w:rPr>
@@ -18403,7 +18403,7 @@
               <w:spacing w:after="180"/>
               <w:rPr>
                 <w:color w:val="000000"/>
-                <w:sz w:val="36"/>
+                <w:sz w:val="26"/>
                 <w:szCs w:val="26"/>
                 <w:vertAlign w:val="subscript"/>
               </w:rPr>
@@ -18411,7 +18411,7 @@
             <w:r>
               <w:rPr>
                 <w:color w:val="000000"/>
-                <w:sz w:val="36"/>
+                <w:sz w:val="26"/>
                 <w:szCs w:val="26"/>
                 <w:vertAlign w:val="subscript"/>
               </w:rPr>
@@ -18444,7 +18444,7 @@
               <w:spacing w:after="180"/>
               <w:rPr>
                 <w:color w:val="000000"/>
-                <w:sz w:val="36"/>
+                <w:sz w:val="26"/>
                 <w:szCs w:val="26"/>
                 <w:vertAlign w:val="subscript"/>
               </w:rPr>
@@ -18475,7 +18475,7 @@
               <w:spacing w:after="180"/>
               <w:rPr>
                 <w:color w:val="000000"/>
-                <w:sz w:val="36"/>
+                <w:sz w:val="26"/>
                 <w:szCs w:val="26"/>
                 <w:vertAlign w:val="subscript"/>
               </w:rPr>
@@ -18483,7 +18483,7 @@
             <w:r>
               <w:rPr>
                 <w:color w:val="000000"/>
-                <w:sz w:val="36"/>
+                <w:sz w:val="26"/>
                 <w:szCs w:val="26"/>
                 <w:vertAlign w:val="subscript"/>
               </w:rPr>
@@ -18516,7 +18516,7 @@
               <w:spacing w:after="180"/>
               <w:rPr>
                 <w:color w:val="000000"/>
-                <w:sz w:val="36"/>
+                <w:sz w:val="26"/>
                 <w:szCs w:val="26"/>
                 <w:vertAlign w:val="subscript"/>
               </w:rPr>
@@ -18524,7 +18524,7 @@
             <w:r>
               <w:rPr>
                 <w:color w:val="000000"/>
-                <w:sz w:val="36"/>
+                <w:sz w:val="26"/>
                 <w:szCs w:val="26"/>
                 <w:vertAlign w:val="subscript"/>
               </w:rPr>
@@ -18561,7 +18561,7 @@
               <w:spacing w:after="180"/>
               <w:rPr>
                 <w:color w:val="000000"/>
-                <w:sz w:val="36"/>
+                <w:sz w:val="26"/>
                 <w:szCs w:val="26"/>
                 <w:vertAlign w:val="subscript"/>
               </w:rPr>
@@ -18569,7 +18569,7 @@
             <w:r>
               <w:rPr>
                 <w:color w:val="000000"/>
-                <w:sz w:val="36"/>
+                <w:sz w:val="26"/>
                 <w:szCs w:val="26"/>
                 <w:vertAlign w:val="subscript"/>
               </w:rPr>
@@ -18601,7 +18601,7 @@
               <w:spacing w:after="180"/>
               <w:rPr>
                 <w:color w:val="000000"/>
-                <w:sz w:val="36"/>
+                <w:sz w:val="26"/>
                 <w:szCs w:val="26"/>
                 <w:vertAlign w:val="subscript"/>
               </w:rPr>
@@ -18609,7 +18609,7 @@
             <w:r>
               <w:rPr>
                 <w:color w:val="000000"/>
-                <w:sz w:val="36"/>
+                <w:sz w:val="26"/>
                 <w:szCs w:val="26"/>
                 <w:vertAlign w:val="subscript"/>
               </w:rPr>
@@ -18641,7 +18641,7 @@
               <w:spacing w:after="180"/>
               <w:rPr>
                 <w:color w:val="000000"/>
-                <w:sz w:val="36"/>
+                <w:sz w:val="26"/>
                 <w:szCs w:val="26"/>
                 <w:vertAlign w:val="subscript"/>
               </w:rPr>
@@ -18649,7 +18649,7 @@
             <w:r>
               <w:rPr>
                 <w:color w:val="000000"/>
-                <w:sz w:val="36"/>
+                <w:sz w:val="26"/>
                 <w:szCs w:val="26"/>
                 <w:vertAlign w:val="subscript"/>
               </w:rPr>
@@ -18682,7 +18682,7 @@
               <w:spacing w:after="180"/>
               <w:rPr>
                 <w:color w:val="000000"/>
-                <w:sz w:val="36"/>
+                <w:sz w:val="26"/>
                 <w:szCs w:val="26"/>
                 <w:vertAlign w:val="subscript"/>
               </w:rPr>
@@ -18715,7 +18715,7 @@
                 <w:i/>
                 <w:iCs/>
                 <w:color w:val="7D7D7D"/>
-                <w:sz w:val="36"/>
+                <w:sz w:val="26"/>
                 <w:szCs w:val="26"/>
                 <w:vertAlign w:val="subscript"/>
               </w:rPr>
@@ -18725,7 +18725,7 @@
                 <w:i/>
                 <w:iCs/>
                 <w:color w:val="7D7D7D"/>
-                <w:sz w:val="36"/>
+                <w:sz w:val="26"/>
                 <w:szCs w:val="26"/>
                 <w:vertAlign w:val="subscript"/>
               </w:rPr>
@@ -18760,7 +18760,7 @@
                 <w:i/>
                 <w:iCs/>
                 <w:color w:val="7D7D7D"/>
-                <w:sz w:val="36"/>
+                <w:sz w:val="26"/>
                 <w:szCs w:val="26"/>
                 <w:vertAlign w:val="subscript"/>
               </w:rPr>
@@ -18770,7 +18770,7 @@
                 <w:i/>
                 <w:iCs/>
                 <w:color w:val="7D7D7D"/>
-                <w:sz w:val="36"/>
+                <w:sz w:val="26"/>
                 <w:szCs w:val="26"/>
                 <w:vertAlign w:val="subscript"/>
               </w:rPr>
@@ -18807,7 +18807,7 @@
               <w:spacing w:after="180"/>
               <w:rPr>
                 <w:color w:val="000000"/>
-                <w:sz w:val="36"/>
+                <w:sz w:val="26"/>
                 <w:szCs w:val="26"/>
                 <w:vertAlign w:val="subscript"/>
               </w:rPr>
@@ -18815,7 +18815,7 @@
             <w:r>
               <w:rPr>
                 <w:color w:val="000000"/>
-                <w:sz w:val="36"/>
+                <w:sz w:val="26"/>
                 <w:szCs w:val="26"/>
                 <w:vertAlign w:val="subscript"/>
               </w:rPr>
@@ -18847,7 +18847,7 @@
               <w:spacing w:after="180"/>
               <w:rPr>
                 <w:color w:val="000000"/>
-                <w:sz w:val="36"/>
+                <w:sz w:val="26"/>
                 <w:szCs w:val="26"/>
                 <w:vertAlign w:val="subscript"/>
               </w:rPr>
@@ -18855,7 +18855,7 @@
             <w:r>
               <w:rPr>
                 <w:color w:val="000000"/>
-                <w:sz w:val="36"/>
+                <w:sz w:val="26"/>
                 <w:szCs w:val="26"/>
                 <w:vertAlign w:val="subscript"/>
               </w:rPr>
@@ -18887,7 +18887,7 @@
               <w:spacing w:after="180"/>
               <w:rPr>
                 <w:color w:val="000000"/>
-                <w:sz w:val="36"/>
+                <w:sz w:val="26"/>
                 <w:szCs w:val="26"/>
                 <w:vertAlign w:val="subscript"/>
               </w:rPr>
@@ -18895,7 +18895,7 @@
             <w:r>
               <w:rPr>
                 <w:color w:val="000000"/>
-                <w:sz w:val="36"/>
+                <w:sz w:val="26"/>
                 <w:szCs w:val="26"/>
                 <w:vertAlign w:val="subscript"/>
               </w:rPr>
@@ -18928,7 +18928,7 @@
               <w:spacing w:after="180"/>
               <w:rPr>
                 <w:color w:val="000000"/>
-                <w:sz w:val="36"/>
+                <w:sz w:val="26"/>
                 <w:szCs w:val="26"/>
                 <w:vertAlign w:val="subscript"/>
               </w:rPr>
@@ -18961,7 +18961,7 @@
                 <w:i/>
                 <w:iCs/>
                 <w:color w:val="7D7D7D"/>
-                <w:sz w:val="36"/>
+                <w:sz w:val="26"/>
                 <w:szCs w:val="26"/>
                 <w:vertAlign w:val="subscript"/>
               </w:rPr>
@@ -18971,7 +18971,7 @@
                 <w:i/>
                 <w:iCs/>
                 <w:color w:val="7D7D7D"/>
-                <w:sz w:val="36"/>
+                <w:sz w:val="26"/>
                 <w:szCs w:val="26"/>
                 <w:vertAlign w:val="subscript"/>
               </w:rPr>
@@ -19006,7 +19006,7 @@
                 <w:i/>
                 <w:iCs/>
                 <w:color w:val="7D7D7D"/>
-                <w:sz w:val="36"/>
+                <w:sz w:val="26"/>
                 <w:szCs w:val="26"/>
                 <w:vertAlign w:val="subscript"/>
               </w:rPr>
@@ -19016,7 +19016,7 @@
                 <w:i/>
                 <w:iCs/>
                 <w:color w:val="7D7D7D"/>
-                <w:sz w:val="36"/>
+                <w:sz w:val="26"/>
                 <w:szCs w:val="26"/>
                 <w:vertAlign w:val="subscript"/>
               </w:rPr>
@@ -19053,7 +19053,7 @@
               <w:spacing w:after="180"/>
               <w:rPr>
                 <w:color w:val="000000"/>
-                <w:sz w:val="36"/>
+                <w:sz w:val="26"/>
                 <w:szCs w:val="26"/>
                 <w:vertAlign w:val="subscript"/>
               </w:rPr>
@@ -19061,7 +19061,7 @@
             <w:r>
               <w:rPr>
                 <w:color w:val="000000"/>
-                <w:sz w:val="36"/>
+                <w:sz w:val="26"/>
                 <w:szCs w:val="26"/>
                 <w:vertAlign w:val="subscript"/>
               </w:rPr>
@@ -19093,7 +19093,7 @@
               <w:spacing w:after="180"/>
               <w:rPr>
                 <w:color w:val="000000"/>
-                <w:sz w:val="36"/>
+                <w:sz w:val="26"/>
                 <w:szCs w:val="26"/>
                 <w:vertAlign w:val="subscript"/>
               </w:rPr>
@@ -19101,7 +19101,7 @@
             <w:r>
               <w:rPr>
                 <w:color w:val="000000"/>
-                <w:sz w:val="36"/>
+                <w:sz w:val="26"/>
                 <w:szCs w:val="26"/>
                 <w:vertAlign w:val="subscript"/>
               </w:rPr>
@@ -19133,7 +19133,7 @@
               <w:spacing w:after="180"/>
               <w:rPr>
                 <w:color w:val="000000"/>
-                <w:sz w:val="36"/>
+                <w:sz w:val="26"/>
                 <w:szCs w:val="26"/>
                 <w:vertAlign w:val="subscript"/>
               </w:rPr>
@@ -19141,7 +19141,7 @@
             <w:r>
               <w:rPr>
                 <w:color w:val="000000"/>
-                <w:sz w:val="36"/>
+                <w:sz w:val="26"/>
                 <w:szCs w:val="26"/>
                 <w:vertAlign w:val="subscript"/>
               </w:rPr>
@@ -19174,7 +19174,7 @@
               <w:spacing w:after="180"/>
               <w:rPr>
                 <w:color w:val="000000"/>
-                <w:sz w:val="36"/>
+                <w:sz w:val="26"/>
                 <w:szCs w:val="26"/>
                 <w:vertAlign w:val="subscript"/>
               </w:rPr>
@@ -19205,7 +19205,7 @@
               <w:spacing w:after="180"/>
               <w:rPr>
                 <w:color w:val="000000"/>
-                <w:sz w:val="36"/>
+                <w:sz w:val="26"/>
                 <w:szCs w:val="26"/>
                 <w:vertAlign w:val="subscript"/>
               </w:rPr>
@@ -19213,7 +19213,7 @@
             <w:r>
               <w:rPr>
                 <w:color w:val="000000"/>
-                <w:sz w:val="36"/>
+                <w:sz w:val="26"/>
                 <w:szCs w:val="26"/>
                 <w:vertAlign w:val="subscript"/>
               </w:rPr>
@@ -19246,7 +19246,7 @@
               <w:spacing w:after="180"/>
               <w:rPr>
                 <w:color w:val="000000"/>
-                <w:sz w:val="36"/>
+                <w:sz w:val="26"/>
                 <w:szCs w:val="26"/>
                 <w:vertAlign w:val="subscript"/>
               </w:rPr>
@@ -19254,7 +19254,7 @@
             <w:r>
               <w:rPr>
                 <w:color w:val="000000"/>
-                <w:sz w:val="36"/>
+                <w:sz w:val="26"/>
                 <w:szCs w:val="26"/>
                 <w:vertAlign w:val="subscript"/>
               </w:rPr>
@@ -19291,7 +19291,7 @@
               <w:spacing w:after="180"/>
               <w:rPr>
                 <w:color w:val="000000"/>
-                <w:sz w:val="36"/>
+                <w:sz w:val="26"/>
                 <w:szCs w:val="26"/>
                 <w:vertAlign w:val="subscript"/>
               </w:rPr>
@@ -19299,7 +19299,7 @@
             <w:r>
               <w:rPr>
                 <w:color w:val="000000"/>
-                <w:sz w:val="36"/>
+                <w:sz w:val="26"/>
                 <w:szCs w:val="26"/>
                 <w:vertAlign w:val="subscript"/>
               </w:rPr>
@@ -19331,7 +19331,7 @@
               <w:spacing w:after="180"/>
               <w:rPr>
                 <w:color w:val="000000"/>
-                <w:sz w:val="36"/>
+                <w:sz w:val="26"/>
                 <w:szCs w:val="26"/>
                 <w:vertAlign w:val="subscript"/>
               </w:rPr>
@@ -19339,7 +19339,7 @@
             <w:r>
               <w:rPr>
                 <w:color w:val="000000"/>
-                <w:sz w:val="36"/>
+                <w:sz w:val="26"/>
                 <w:szCs w:val="26"/>
                 <w:vertAlign w:val="subscript"/>
               </w:rPr>
@@ -19371,7 +19371,7 @@
               <w:spacing w:after="180"/>
               <w:rPr>
                 <w:color w:val="000000"/>
-                <w:sz w:val="36"/>
+                <w:sz w:val="26"/>
                 <w:szCs w:val="26"/>
                 <w:vertAlign w:val="subscript"/>
               </w:rPr>
@@ -19379,7 +19379,7 @@
             <w:r>
               <w:rPr>
                 <w:color w:val="000000"/>
-                <w:sz w:val="36"/>
+                <w:sz w:val="26"/>
                 <w:szCs w:val="26"/>
                 <w:vertAlign w:val="subscript"/>
               </w:rPr>
@@ -19412,7 +19412,7 @@
               <w:spacing w:after="180"/>
               <w:rPr>
                 <w:color w:val="000000"/>
-                <w:sz w:val="36"/>
+                <w:sz w:val="26"/>
                 <w:szCs w:val="26"/>
                 <w:vertAlign w:val="subscript"/>
               </w:rPr>
@@ -19445,7 +19445,7 @@
                 <w:i/>
                 <w:iCs/>
                 <w:color w:val="7D7D7D"/>
-                <w:sz w:val="36"/>
+                <w:sz w:val="26"/>
                 <w:szCs w:val="26"/>
                 <w:vertAlign w:val="subscript"/>
               </w:rPr>
@@ -19455,7 +19455,7 @@
                 <w:i/>
                 <w:iCs/>
                 <w:color w:val="7D7D7D"/>
-                <w:sz w:val="36"/>
+                <w:sz w:val="26"/>
                 <w:szCs w:val="26"/>
                 <w:vertAlign w:val="subscript"/>
               </w:rPr>
@@ -19490,7 +19490,7 @@
                 <w:i/>
                 <w:iCs/>
                 <w:color w:val="7D7D7D"/>
-                <w:sz w:val="36"/>
+                <w:sz w:val="26"/>
                 <w:szCs w:val="26"/>
                 <w:vertAlign w:val="subscript"/>
               </w:rPr>
@@ -19602,7 +19602,6 @@
                 <w:sz w:val="18"/>
                 <w:szCs w:val="18"/>
               </w:rPr>
-              <w:lastRenderedPageBreak/>
               <w:t>Field</w:t>
             </w:r>
           </w:p>
@@ -20096,6 +20095,7 @@
                 <w:sz w:val="28"/>
                 <w:szCs w:val="18"/>
               </w:rPr>
+              <w:lastRenderedPageBreak/>
               <w:t>title</w:t>
             </w:r>
           </w:p>
@@ -28819,7 +28819,7 @@
             </wp:anchor>
           </w:drawing>
         </mc:Choice>
-        <mc:Fallback xmlns:w16se="http://schemas.microsoft.com/office/word/2015/wordml/symex" xmlns:w16="http://schemas.microsoft.com/office/word/2018/wordml" xmlns:w16cid="http://schemas.microsoft.com/office/word/2016/wordml/cid" xmlns:w16cex="http://schemas.microsoft.com/office/word/2018/wordml/cex" xmlns:w15="http://schemas.microsoft.com/office/word/2012/wordml" xmlns:am3d="http://schemas.microsoft.com/office/drawing/2017/model3d" xmlns:aink="http://schemas.microsoft.com/office/drawing/2016/ink" xmlns:cx8="http://schemas.microsoft.com/office/drawing/2016/5/14/chartex" xmlns:cx7="http://schemas.microsoft.com/office/drawing/2016/5/13/chartex" xmlns:cx6="http://schemas.microsoft.com/office/drawing/2016/5/12/chartex" xmlns:cx5="http://schemas.microsoft.com/office/drawing/2016/5/11/chartex" xmlns:cx4="http://schemas.microsoft.com/office/drawing/2016/5/10/chartex" xmlns:cx3="http://schemas.microsoft.com/office/drawing/2016/5/9/chartex" xmlns:cx2="http://schemas.microsoft.com/office/drawing/2015/10/21/chartex" xmlns:cx1="http://schemas.microsoft.com/office/drawing/2015/9/8/chartex" xmlns:cx="http://schemas.microsoft.com/office/drawing/2014/chartex">
+        <mc:Fallback xmlns:cx="http://schemas.microsoft.com/office/drawing/2014/chartex" xmlns:cx1="http://schemas.microsoft.com/office/drawing/2015/9/8/chartex" xmlns:cx2="http://schemas.microsoft.com/office/drawing/2015/10/21/chartex" xmlns:cx3="http://schemas.microsoft.com/office/drawing/2016/5/9/chartex" xmlns:cx4="http://schemas.microsoft.com/office/drawing/2016/5/10/chartex" xmlns:cx5="http://schemas.microsoft.com/office/drawing/2016/5/11/chartex" xmlns:cx6="http://schemas.microsoft.com/office/drawing/2016/5/12/chartex" xmlns:cx7="http://schemas.microsoft.com/office/drawing/2016/5/13/chartex" xmlns:cx8="http://schemas.microsoft.com/office/drawing/2016/5/14/chartex" xmlns:aink="http://schemas.microsoft.com/office/drawing/2016/ink" xmlns:am3d="http://schemas.microsoft.com/office/drawing/2017/model3d" xmlns:w15="http://schemas.microsoft.com/office/word/2012/wordml" xmlns:w16cex="http://schemas.microsoft.com/office/word/2018/wordml/cex" xmlns:w16cid="http://schemas.microsoft.com/office/word/2016/wordml/cid" xmlns:w16="http://schemas.microsoft.com/office/word/2018/wordml" xmlns:w16se="http://schemas.microsoft.com/office/word/2015/wordml/symex">
           <w:pict>
             <v:line w14:anchorId="48A16DDC" id="Straight Connector 4" o:spid="_x0000_s1026" style="position:absolute;z-index:251664384;visibility:visible;mso-wrap-style:square;mso-width-percent:0;mso-wrap-distance-left:9pt;mso-wrap-distance-top:0;mso-wrap-distance-right:9pt;mso-wrap-distance-bottom:0;mso-position-horizontal:absolute;mso-position-horizontal-relative:text;mso-position-vertical:absolute;mso-position-vertical-relative:text;mso-width-percent:0;mso-width-relative:margin" from="0,-3.05pt" to="467.25pt,-3.05pt" o:gfxdata="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" strokecolor="black [3200]" strokeweight=".5pt">
               <v:stroke joinstyle="miter"/>
@@ -28985,7 +28985,7 @@
             </wp:anchor>
           </w:drawing>
         </mc:Choice>
-        <mc:Fallback xmlns:w16se="http://schemas.microsoft.com/office/word/2015/wordml/symex" xmlns:w16="http://schemas.microsoft.com/office/word/2018/wordml" xmlns:w16cid="http://schemas.microsoft.com/office/word/2016/wordml/cid" xmlns:w16cex="http://schemas.microsoft.com/office/word/2018/wordml/cex" xmlns:w15="http://schemas.microsoft.com/office/word/2012/wordml" xmlns:am3d="http://schemas.microsoft.com/office/drawing/2017/model3d" xmlns:aink="http://schemas.microsoft.com/office/drawing/2016/ink" xmlns:cx8="http://schemas.microsoft.com/office/drawing/2016/5/14/chartex" xmlns:cx7="http://schemas.microsoft.com/office/drawing/2016/5/13/chartex" xmlns:cx6="http://schemas.microsoft.com/office/drawing/2016/5/12/chartex" xmlns:cx5="http://schemas.microsoft.com/office/drawing/2016/5/11/chartex" xmlns:cx4="http://schemas.microsoft.com/office/drawing/2016/5/10/chartex" xmlns:cx3="http://schemas.microsoft.com/office/drawing/2016/5/9/chartex" xmlns:cx2="http://schemas.microsoft.com/office/drawing/2015/10/21/chartex" xmlns:cx1="http://schemas.microsoft.com/office/drawing/2015/9/8/chartex" xmlns:cx="http://schemas.microsoft.com/office/drawing/2014/chartex">
+        <mc:Fallback xmlns:cx="http://schemas.microsoft.com/office/drawing/2014/chartex" xmlns:cx1="http://schemas.microsoft.com/office/drawing/2015/9/8/chartex" xmlns:cx2="http://schemas.microsoft.com/office/drawing/2015/10/21/chartex" xmlns:cx3="http://schemas.microsoft.com/office/drawing/2016/5/9/chartex" xmlns:cx4="http://schemas.microsoft.com/office/drawing/2016/5/10/chartex" xmlns:cx5="http://schemas.microsoft.com/office/drawing/2016/5/11/chartex" xmlns:cx6="http://schemas.microsoft.com/office/drawing/2016/5/12/chartex" xmlns:cx7="http://schemas.microsoft.com/office/drawing/2016/5/13/chartex" xmlns:cx8="http://schemas.microsoft.com/office/drawing/2016/5/14/chartex" xmlns:aink="http://schemas.microsoft.com/office/drawing/2016/ink" xmlns:am3d="http://schemas.microsoft.com/office/drawing/2017/model3d" xmlns:w15="http://schemas.microsoft.com/office/word/2012/wordml" xmlns:w16cex="http://schemas.microsoft.com/office/word/2018/wordml/cex" xmlns:w16cid="http://schemas.microsoft.com/office/word/2016/wordml/cid" xmlns:w16="http://schemas.microsoft.com/office/word/2018/wordml" xmlns:w16se="http://schemas.microsoft.com/office/word/2015/wordml/symex">
           <w:pict>
             <v:line w14:anchorId="484FD792" id="Straight Connector 89" o:spid="_x0000_s1026" style="position:absolute;z-index:251656704;visibility:visible;mso-wrap-style:square;mso-width-percent:0;mso-wrap-distance-left:9pt;mso-wrap-distance-top:0;mso-wrap-distance-right:9pt;mso-wrap-distance-bottom:0;mso-position-horizontal:absolute;mso-position-horizontal-relative:text;mso-position-vertical:absolute;mso-position-vertical-relative:text;mso-width-percent:0;mso-width-relative:margin" from="0,-3.05pt" to="467.25pt,-3.05pt" o:gfxdata="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" strokecolor="black [3200]" strokeweight=".5pt">
               <v:stroke joinstyle="miter"/>
@@ -29042,7 +29042,7 @@
             <w:sz w:val="20"/>
             <w:szCs w:val="20"/>
           </w:rPr>
-          <w:t>2</w:t>
+          <w:t>6</w:t>
         </w:r>
         <w:r>
           <w:rPr>
@@ -29185,7 +29185,7 @@
             </wp:anchor>
           </w:drawing>
         </mc:Choice>
-        <mc:Fallback xmlns:w16se="http://schemas.microsoft.com/office/word/2015/wordml/symex" xmlns:w16="http://schemas.microsoft.com/office/word/2018/wordml" xmlns:w16cid="http://schemas.microsoft.com/office/word/2016/wordml/cid" xmlns:w16cex="http://schemas.microsoft.com/office/word/2018/wordml/cex" xmlns:w15="http://schemas.microsoft.com/office/word/2012/wordml" xmlns:am3d="http://schemas.microsoft.com/office/drawing/2017/model3d" xmlns:aink="http://schemas.microsoft.com/office/drawing/2016/ink" xmlns:cx8="http://schemas.microsoft.com/office/drawing/2016/5/14/chartex" xmlns:cx7="http://schemas.microsoft.com/office/drawing/2016/5/13/chartex" xmlns:cx6="http://schemas.microsoft.com/office/drawing/2016/5/12/chartex" xmlns:cx5="http://schemas.microsoft.com/office/drawing/2016/5/11/chartex" xmlns:cx4="http://schemas.microsoft.com/office/drawing/2016/5/10/chartex" xmlns:cx3="http://schemas.microsoft.com/office/drawing/2016/5/9/chartex" xmlns:cx2="http://schemas.microsoft.com/office/drawing/2015/10/21/chartex" xmlns:cx1="http://schemas.microsoft.com/office/drawing/2015/9/8/chartex" xmlns:cx="http://schemas.microsoft.com/office/drawing/2014/chartex">
+        <mc:Fallback xmlns:cx="http://schemas.microsoft.com/office/drawing/2014/chartex" xmlns:cx1="http://schemas.microsoft.com/office/drawing/2015/9/8/chartex" xmlns:cx2="http://schemas.microsoft.com/office/drawing/2015/10/21/chartex" xmlns:cx3="http://schemas.microsoft.com/office/drawing/2016/5/9/chartex" xmlns:cx4="http://schemas.microsoft.com/office/drawing/2016/5/10/chartex" xmlns:cx5="http://schemas.microsoft.com/office/drawing/2016/5/11/chartex" xmlns:cx6="http://schemas.microsoft.com/office/drawing/2016/5/12/chartex" xmlns:cx7="http://schemas.microsoft.com/office/drawing/2016/5/13/chartex" xmlns:cx8="http://schemas.microsoft.com/office/drawing/2016/5/14/chartex" xmlns:aink="http://schemas.microsoft.com/office/drawing/2016/ink" xmlns:am3d="http://schemas.microsoft.com/office/drawing/2017/model3d" xmlns:w15="http://schemas.microsoft.com/office/word/2012/wordml" xmlns:w16cex="http://schemas.microsoft.com/office/word/2018/wordml/cex" xmlns:w16cid="http://schemas.microsoft.com/office/word/2016/wordml/cid" xmlns:w16="http://schemas.microsoft.com/office/word/2018/wordml" xmlns:w16se="http://schemas.microsoft.com/office/word/2015/wordml/symex">
           <w:pict>
             <v:line w14:anchorId="2F69D85C" id="Straight Connector 1" o:spid="_x0000_s1026" style="position:absolute;z-index:251656192;visibility:visible;mso-wrap-style:square;mso-width-percent:0;mso-wrap-distance-left:9pt;mso-wrap-distance-top:0;mso-wrap-distance-right:9pt;mso-wrap-distance-bottom:0;mso-position-horizontal:absolute;mso-position-horizontal-relative:text;mso-position-vertical:absolute;mso-position-vertical-relative:text;mso-width-percent:0;mso-width-relative:margin" from="0,8.3pt" to="467.25pt,8.3pt" o:gfxdata="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" strokecolor="black [3200]" strokeweight=".5pt">
               <v:stroke joinstyle="miter"/>
@@ -29299,7 +29299,7 @@
             </wp:anchor>
           </w:drawing>
         </mc:Choice>
-        <mc:Fallback xmlns:w16se="http://schemas.microsoft.com/office/word/2015/wordml/symex" xmlns:w16="http://schemas.microsoft.com/office/word/2018/wordml" xmlns:w16cid="http://schemas.microsoft.com/office/word/2016/wordml/cid" xmlns:w16cex="http://schemas.microsoft.com/office/word/2018/wordml/cex" xmlns:w15="http://schemas.microsoft.com/office/word/2012/wordml" xmlns:am3d="http://schemas.microsoft.com/office/drawing/2017/model3d" xmlns:aink="http://schemas.microsoft.com/office/drawing/2016/ink" xmlns:cx8="http://schemas.microsoft.com/office/drawing/2016/5/14/chartex" xmlns:cx7="http://schemas.microsoft.com/office/drawing/2016/5/13/chartex" xmlns:cx6="http://schemas.microsoft.com/office/drawing/2016/5/12/chartex" xmlns:cx5="http://schemas.microsoft.com/office/drawing/2016/5/11/chartex" xmlns:cx4="http://schemas.microsoft.com/office/drawing/2016/5/10/chartex" xmlns:cx3="http://schemas.microsoft.com/office/drawing/2016/5/9/chartex" xmlns:cx2="http://schemas.microsoft.com/office/drawing/2015/10/21/chartex" xmlns:cx1="http://schemas.microsoft.com/office/drawing/2015/9/8/chartex" xmlns:cx="http://schemas.microsoft.com/office/drawing/2014/chartex">
+        <mc:Fallback xmlns:cx="http://schemas.microsoft.com/office/drawing/2014/chartex" xmlns:cx1="http://schemas.microsoft.com/office/drawing/2015/9/8/chartex" xmlns:cx2="http://schemas.microsoft.com/office/drawing/2015/10/21/chartex" xmlns:cx3="http://schemas.microsoft.com/office/drawing/2016/5/9/chartex" xmlns:cx4="http://schemas.microsoft.com/office/drawing/2016/5/10/chartex" xmlns:cx5="http://schemas.microsoft.com/office/drawing/2016/5/11/chartex" xmlns:cx6="http://schemas.microsoft.com/office/drawing/2016/5/12/chartex" xmlns:cx7="http://schemas.microsoft.com/office/drawing/2016/5/13/chartex" xmlns:cx8="http://schemas.microsoft.com/office/drawing/2016/5/14/chartex" xmlns:aink="http://schemas.microsoft.com/office/drawing/2016/ink" xmlns:am3d="http://schemas.microsoft.com/office/drawing/2017/model3d" xmlns:w15="http://schemas.microsoft.com/office/word/2012/wordml" xmlns:w16cex="http://schemas.microsoft.com/office/word/2018/wordml/cex" xmlns:w16cid="http://schemas.microsoft.com/office/word/2016/wordml/cid" xmlns:w16="http://schemas.microsoft.com/office/word/2018/wordml" xmlns:w16se="http://schemas.microsoft.com/office/word/2015/wordml/symex">
           <w:pict>
             <v:line w14:anchorId="494143FB" id="Straight Connector 82" o:spid="_x0000_s1026" style="position:absolute;z-index:251651584;visibility:visible;mso-wrap-style:square;mso-width-percent:0;mso-wrap-distance-left:9pt;mso-wrap-distance-top:0;mso-wrap-distance-right:9pt;mso-wrap-distance-bottom:0;mso-position-horizontal:absolute;mso-position-horizontal-relative:text;mso-position-vertical:absolute;mso-position-vertical-relative:text;mso-width-percent:0;mso-width-relative:margin" from="0,8.3pt" to="467.25pt,8.3pt" o:gfxdata="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" strokecolor="black [3200]" strokeweight=".5pt">
               <v:stroke joinstyle="miter"/>
@@ -34713,7 +34713,7 @@
   <a:extraClrSchemeLst/>
   <a:extLst>
     <a:ext uri="{05A4C25C-085E-4340-85A3-A5531E510DB2}">
-      <thm15:themeFamily xmlns:thm15="http://schemas.microsoft.com/office/thememl/2012/main" xmlns="" name="Office Theme" id="{62F939B6-93AF-4DB8-9C6B-D6C7DFDC589F}" vid="{4A3C46E8-61CC-4603-A589-7422A47A8E4A}"/>
+      <thm15:themeFamily xmlns="" xmlns:thm15="http://schemas.microsoft.com/office/thememl/2012/main" name="Office Theme" id="{62F939B6-93AF-4DB8-9C6B-D6C7DFDC589F}" vid="{4A3C46E8-61CC-4603-A589-7422A47A8E4A}"/>
     </a:ext>
   </a:extLst>
 </a:theme>
@@ -34724,7 +34724,7 @@
 </file>
 
 <file path=customXml/itemProps1.xml><?xml version="1.0" encoding="utf-8"?>
-<ds:datastoreItem xmlns:ds="http://schemas.openxmlformats.org/officeDocument/2006/customXml" ds:itemID="{D9D8C2DD-36D3-437D-93FF-F0088D0DF5E4}">
+<ds:datastoreItem xmlns:ds="http://schemas.openxmlformats.org/officeDocument/2006/customXml" ds:itemID="{85296F8E-E4D6-45F5-8494-63A64ED2FDE9}">
   <ds:schemaRefs>
     <ds:schemaRef ds:uri="http://schemas.openxmlformats.org/officeDocument/2006/bibliography"/>
   </ds:schemaRefs>
